--- a/index.docx
+++ b/index.docx
@@ -1235,13 +1235,13 @@
     <w:bookmarkEnd w:id="28"/>
     <w:bookmarkEnd w:id="29"/>
     <w:bookmarkEnd w:id="30"/>
-    <w:bookmarkStart w:id="33" w:name="referezen"/>
+    <w:bookmarkStart w:id="33" w:name="referenzen"/>
     <w:p>
       <w:pPr>
         <w:pStyle w:val="Heading2"/>
       </w:pPr>
       <w:r>
-        <w:t xml:space="preserve">Referezen</w:t>
+        <w:t xml:space="preserve">Referenzen</w:t>
       </w:r>
     </w:p>
     <w:bookmarkStart w:id="32" w:name="refs"/>
